--- a/HƯỚNG DẪN CÀI ĐẶT CHATBOT HƯỚNG DẪN GIẢI TOÁN HÀM SỐ.docx
+++ b/HƯỚNG DẪN CÀI ĐẶT CHATBOT HƯỚNG DẪN GIẢI TOÁN HÀM SỐ.docx
@@ -7,11 +7,17 @@
         <w:spacing w:line="360" w:lineRule="auto"/>
         <w:jc w:val="center"/>
         <w:rPr>
-          <w:lang w:val="vi-VN"/>
-        </w:rPr>
-      </w:pPr>
-      <w:r>
-        <w:rPr>
+          <w:b/>
+          <w:sz w:val="32"/>
+          <w:szCs w:val="32"/>
+          <w:lang w:val="vi-VN"/>
+        </w:rPr>
+      </w:pPr>
+      <w:r>
+        <w:rPr>
+          <w:b/>
+          <w:sz w:val="32"/>
+          <w:szCs w:val="32"/>
           <w:lang w:val="vi-VN"/>
         </w:rPr>
         <w:t>HƯỚNG DẪN CÀI ĐẶT CHATBOT HƯỚNG DẪN GIẢI TOÁN HÀM SỐ</w:t>
@@ -1451,6 +1457,89 @@
       </w:r>
       <w:r>
         <w:rPr>
+          <w:b/>
+          <w:lang w:val="vi-VN"/>
+        </w:rPr>
+        <w:t xml:space="preserve"> </w:t>
+      </w:r>
+      <w:proofErr w:type="spellStart"/>
+      <w:r>
+        <w:rPr>
+          <w:lang w:val="vi-VN"/>
+        </w:rPr>
+        <w:t>xóa</w:t>
+      </w:r>
+      <w:proofErr w:type="spellEnd"/>
+      <w:r>
+        <w:rPr>
+          <w:lang w:val="vi-VN"/>
+        </w:rPr>
+        <w:t xml:space="preserve"> </w:t>
+      </w:r>
+      <w:r>
+        <w:rPr>
+          <w:b/>
+          <w:lang w:val="vi-VN"/>
+        </w:rPr>
+        <w:t>servlet-api.JAR</w:t>
+      </w:r>
+      <w:r>
+        <w:rPr>
+          <w:lang w:val="vi-VN"/>
+        </w:rPr>
+        <w:t xml:space="preserve"> </w:t>
+      </w:r>
+      <w:proofErr w:type="spellStart"/>
+      <w:r>
+        <w:rPr>
+          <w:lang w:val="vi-VN"/>
+        </w:rPr>
+        <w:t>và</w:t>
+      </w:r>
+      <w:proofErr w:type="spellEnd"/>
+      <w:r>
+        <w:rPr>
+          <w:lang w:val="vi-VN"/>
+        </w:rPr>
+        <w:t xml:space="preserve"> </w:t>
+      </w:r>
+      <w:r>
+        <w:rPr>
+          <w:b/>
+          <w:lang w:val="vi-VN"/>
+        </w:rPr>
+        <w:t>jsp-api.JAR</w:t>
+      </w:r>
+      <w:r>
+        <w:rPr>
+          <w:lang w:val="vi-VN"/>
+        </w:rPr>
+        <w:t xml:space="preserve"> </w:t>
+      </w:r>
+      <w:proofErr w:type="spellStart"/>
+      <w:r>
+        <w:rPr>
+          <w:lang w:val="vi-VN"/>
+        </w:rPr>
+        <w:t>có</w:t>
+      </w:r>
+      <w:proofErr w:type="spellEnd"/>
+      <w:r>
+        <w:rPr>
+          <w:lang w:val="vi-VN"/>
+        </w:rPr>
+        <w:t xml:space="preserve"> </w:t>
+      </w:r>
+      <w:proofErr w:type="spellStart"/>
+      <w:r>
+        <w:rPr>
+          <w:lang w:val="vi-VN"/>
+        </w:rPr>
+        <w:t>sẵn</w:t>
+      </w:r>
+      <w:proofErr w:type="spellEnd"/>
+      <w:r>
+        <w:rPr>
           <w:lang w:val="vi-VN"/>
         </w:rPr>
         <w:t xml:space="preserve">. Sau </w:t>
@@ -1592,7 +1681,13 @@
         <w:rPr>
           <w:lang w:val="vi-VN"/>
         </w:rPr>
-        <w:t xml:space="preserve"> 2 thêm 2 </w:t>
+        <w:t xml:space="preserve"> </w:t>
+      </w:r>
+      <w:r>
+        <w:rPr>
+          <w:lang w:val="vi-VN"/>
+        </w:rPr>
+        <w:t xml:space="preserve">2 thêm 2 </w:t>
       </w:r>
       <w:proofErr w:type="spellStart"/>
       <w:r>
@@ -2216,15 +2311,7 @@
         <w:rPr>
           <w:lang w:val="vi-VN"/>
         </w:rPr>
-        <w:t xml:space="preserve"> mi</w:t>
-      </w:r>
-      <w:bookmarkStart w:id="0" w:name="_GoBack"/>
-      <w:bookmarkEnd w:id="0"/>
-      <w:r>
-        <w:rPr>
-          <w:lang w:val="vi-VN"/>
-        </w:rPr>
-        <w:t xml:space="preserve">nh </w:t>
+        <w:t xml:space="preserve"> minh </w:t>
       </w:r>
       <w:proofErr w:type="spellStart"/>
       <w:r>
@@ -2342,6 +2429,7 @@
         <w:rPr>
           <w:lang w:val="vi-VN"/>
         </w:rPr>
+        <w:lastRenderedPageBreak/>
         <w:t xml:space="preserve">Chương </w:t>
       </w:r>
       <w:proofErr w:type="spellStart"/>
@@ -2627,7 +2715,6 @@
         <w:rPr>
           <w:lang w:val="vi-VN"/>
         </w:rPr>
-        <w:lastRenderedPageBreak/>
         <w:t>Để</w:t>
       </w:r>
       <w:proofErr w:type="spellEnd"/>
@@ -2791,12 +2878,24 @@
         </w:rPr>
         <w:t xml:space="preserve"> như trên. </w:t>
       </w:r>
-      <w:proofErr w:type="spellStart"/>
-      <w:r>
-        <w:rPr>
-          <w:lang w:val="vi-VN"/>
-        </w:rPr>
-        <w:t>Cách</w:t>
+      <w:r>
+        <w:rPr>
+          <w:lang w:val="vi-VN"/>
+        </w:rPr>
+        <w:t>(</w:t>
+      </w:r>
+      <w:proofErr w:type="spellStart"/>
+      <w:r>
+        <w:rPr>
+          <w:lang w:val="vi-VN"/>
+        </w:rPr>
+        <w:t>c</w:t>
+      </w:r>
+      <w:r>
+        <w:rPr>
+          <w:lang w:val="vi-VN"/>
+        </w:rPr>
+        <w:t>ách</w:t>
       </w:r>
       <w:proofErr w:type="spellEnd"/>
       <w:r>
@@ -2838,7 +2937,13 @@
         <w:rPr>
           <w:lang w:val="vi-VN"/>
         </w:rPr>
-        <w:t>eclipse</w:t>
+        <w:t>E</w:t>
+      </w:r>
+      <w:r>
+        <w:rPr>
+          <w:lang w:val="vi-VN"/>
+        </w:rPr>
+        <w:t>clipse</w:t>
       </w:r>
       <w:proofErr w:type="spellEnd"/>
       <w:r>
@@ -2887,7 +2992,7 @@
         <w:rPr>
           <w:lang w:val="vi-VN"/>
         </w:rPr>
-        <w:t>.</w:t>
+        <w:t>).</w:t>
       </w:r>
     </w:p>
     <w:p>
@@ -2908,6 +3013,8 @@
           <w:lang w:val="vi-VN"/>
         </w:rPr>
       </w:pPr>
+      <w:bookmarkStart w:id="0" w:name="_GoBack"/>
+      <w:bookmarkEnd w:id="0"/>
     </w:p>
     <w:sectPr>
       <w:pgSz w:w="12240" w:h="15840"/>

--- a/HƯỚNG DẪN CÀI ĐẶT CHATBOT HƯỚNG DẪN GIẢI TOÁN HÀM SỐ.docx
+++ b/HƯỚNG DẪN CÀI ĐẶT CHATBOT HƯỚNG DẪN GIẢI TOÁN HÀM SỐ.docx
@@ -1016,185 +1016,138 @@
       </w:pPr>
       <w:proofErr w:type="spellStart"/>
       <w:r>
-        <w:rPr>
-          <w:lang w:val="vi-VN"/>
-        </w:rPr>
-        <w:t>Khởi</w:t>
-      </w:r>
-      <w:proofErr w:type="spellEnd"/>
-      <w:r>
-        <w:rPr>
-          <w:lang w:val="vi-VN"/>
-        </w:rPr>
-        <w:t xml:space="preserve"> </w:t>
-      </w:r>
-      <w:proofErr w:type="spellStart"/>
-      <w:r>
-        <w:rPr>
-          <w:lang w:val="vi-VN"/>
-        </w:rPr>
-        <w:t>động</w:t>
-      </w:r>
-      <w:proofErr w:type="spellEnd"/>
-      <w:r>
-        <w:rPr>
-          <w:lang w:val="vi-VN"/>
-        </w:rPr>
-        <w:t xml:space="preserve"> </w:t>
-      </w:r>
-      <w:proofErr w:type="spellStart"/>
-      <w:r>
-        <w:rPr>
-          <w:lang w:val="vi-VN"/>
-        </w:rPr>
-        <w:t>Eclipse</w:t>
-      </w:r>
-      <w:proofErr w:type="spellEnd"/>
-      <w:r>
-        <w:rPr>
-          <w:lang w:val="vi-VN"/>
-        </w:rPr>
-        <w:t xml:space="preserve">, thêm </w:t>
-      </w:r>
-      <w:proofErr w:type="spellStart"/>
-      <w:r>
-        <w:rPr>
-          <w:lang w:val="vi-VN"/>
-        </w:rPr>
-        <w:t>project</w:t>
-      </w:r>
-      <w:proofErr w:type="spellEnd"/>
-      <w:r>
-        <w:rPr>
-          <w:lang w:val="vi-VN"/>
-        </w:rPr>
-        <w:t xml:space="preserve"> </w:t>
-      </w:r>
-      <w:proofErr w:type="spellStart"/>
-      <w:r>
-        <w:rPr>
-          <w:lang w:val="vi-VN"/>
-        </w:rPr>
+        <w:t>Vào</w:t>
+      </w:r>
+      <w:proofErr w:type="spellEnd"/>
+      <w:r>
+        <w:t xml:space="preserve"> </w:t>
+      </w:r>
+      <w:proofErr w:type="spellStart"/>
+      <w:r>
+        <w:rPr>
+          <w:b/>
+        </w:rPr>
+        <w:t>Thư</w:t>
+      </w:r>
+      <w:proofErr w:type="spellEnd"/>
+      <w:r>
+        <w:rPr>
+          <w:b/>
+        </w:rPr>
+        <w:t xml:space="preserve"> </w:t>
+      </w:r>
+      <w:proofErr w:type="spellStart"/>
+      <w:r>
+        <w:rPr>
+          <w:b/>
+        </w:rPr>
+        <w:t>mục</w:t>
+      </w:r>
+      <w:proofErr w:type="spellEnd"/>
+      <w:r>
+        <w:rPr>
+          <w:b/>
+        </w:rPr>
+        <w:t xml:space="preserve"> Maple\java</w:t>
+      </w:r>
+      <w:r>
+        <w:t xml:space="preserve"> copy 2 </w:t>
+      </w:r>
+      <w:proofErr w:type="gramStart"/>
+      <w:r>
+        <w:t>file</w:t>
+      </w:r>
+      <w:proofErr w:type="gramEnd"/>
+      <w:r>
+        <w:t xml:space="preserve"> </w:t>
+      </w:r>
+      <w:r>
+        <w:rPr>
+          <w:b/>
+        </w:rPr>
+        <w:t>externalcall.JAR</w:t>
+      </w:r>
+      <w:r>
+        <w:t xml:space="preserve"> </w:t>
+      </w:r>
+      <w:proofErr w:type="spellStart"/>
+      <w:r>
+        <w:t>và</w:t>
+      </w:r>
+      <w:proofErr w:type="spellEnd"/>
+      <w:r>
+        <w:t xml:space="preserve"> </w:t>
+      </w:r>
+      <w:r>
+        <w:rPr>
+          <w:b/>
+        </w:rPr>
+        <w:t>Maple.JAR</w:t>
+      </w:r>
+      <w:r>
+        <w:t xml:space="preserve"> </w:t>
+      </w:r>
+      <w:proofErr w:type="spellStart"/>
+      <w:r>
         <w:t>vào</w:t>
       </w:r>
       <w:proofErr w:type="spellEnd"/>
       <w:r>
-        <w:rPr>
-          <w:lang w:val="vi-VN"/>
-        </w:rPr>
-        <w:t xml:space="preserve"> </w:t>
-      </w:r>
-      <w:proofErr w:type="spellStart"/>
-      <w:r>
-        <w:rPr>
-          <w:lang w:val="vi-VN"/>
-        </w:rPr>
-        <w:t>Eclipse</w:t>
-      </w:r>
-      <w:proofErr w:type="spellEnd"/>
-      <w:r>
-        <w:rPr>
-          <w:lang w:val="vi-VN"/>
-        </w:rPr>
-        <w:t xml:space="preserve"> (</w:t>
-      </w:r>
-      <w:proofErr w:type="spellStart"/>
-      <w:r>
-        <w:rPr>
-          <w:lang w:val="vi-VN"/>
-        </w:rPr>
-        <w:t>có</w:t>
-      </w:r>
-      <w:proofErr w:type="spellEnd"/>
-      <w:r>
-        <w:rPr>
-          <w:lang w:val="vi-VN"/>
-        </w:rPr>
-        <w:t xml:space="preserve"> </w:t>
-      </w:r>
-      <w:proofErr w:type="spellStart"/>
-      <w:r>
-        <w:rPr>
-          <w:lang w:val="vi-VN"/>
-        </w:rPr>
-        <w:t>thể</w:t>
-      </w:r>
-      <w:proofErr w:type="spellEnd"/>
-      <w:r>
-        <w:rPr>
-          <w:lang w:val="vi-VN"/>
-        </w:rPr>
-        <w:t xml:space="preserve"> xem </w:t>
-      </w:r>
-      <w:proofErr w:type="spellStart"/>
-      <w:r>
-        <w:rPr>
-          <w:lang w:val="vi-VN"/>
-        </w:rPr>
-        <w:t>hướng</w:t>
-      </w:r>
-      <w:proofErr w:type="spellEnd"/>
-      <w:r>
-        <w:rPr>
-          <w:lang w:val="vi-VN"/>
-        </w:rPr>
-        <w:t xml:space="preserve"> </w:t>
-      </w:r>
-      <w:proofErr w:type="spellStart"/>
-      <w:r>
-        <w:rPr>
-          <w:lang w:val="vi-VN"/>
-        </w:rPr>
-        <w:t>dẫn</w:t>
-      </w:r>
-      <w:proofErr w:type="spellEnd"/>
-      <w:r>
-        <w:rPr>
-          <w:lang w:val="vi-VN"/>
-        </w:rPr>
-        <w:t xml:space="preserve"> trên </w:t>
-      </w:r>
-      <w:proofErr w:type="spellStart"/>
-      <w:r>
-        <w:rPr>
-          <w:lang w:val="vi-VN"/>
-        </w:rPr>
-        <w:t>mạng</w:t>
-      </w:r>
-      <w:proofErr w:type="spellEnd"/>
-      <w:r>
-        <w:rPr>
-          <w:lang w:val="vi-VN"/>
-        </w:rPr>
-        <w:t xml:space="preserve"> </w:t>
-      </w:r>
-      <w:proofErr w:type="spellStart"/>
-      <w:r>
-        <w:rPr>
-          <w:lang w:val="vi-VN"/>
-        </w:rPr>
-        <w:t>nếu</w:t>
-      </w:r>
-      <w:proofErr w:type="spellEnd"/>
-      <w:r>
-        <w:rPr>
-          <w:lang w:val="vi-VN"/>
-        </w:rPr>
-        <w:t xml:space="preserve"> chưa </w:t>
-      </w:r>
-      <w:proofErr w:type="spellStart"/>
-      <w:r>
-        <w:rPr>
-          <w:lang w:val="vi-VN"/>
-        </w:rPr>
-        <w:t>biết</w:t>
-      </w:r>
-      <w:proofErr w:type="spellEnd"/>
-      <w:r>
-        <w:rPr>
-          <w:lang w:val="vi-VN"/>
-        </w:rPr>
-        <w:t>)</w:t>
+        <w:t xml:space="preserve"> </w:t>
+      </w:r>
+      <w:proofErr w:type="spellStart"/>
+      <w:r>
+        <w:rPr>
+          <w:b/>
+        </w:rPr>
+        <w:t>Thư</w:t>
+      </w:r>
+      <w:proofErr w:type="spellEnd"/>
+      <w:r>
+        <w:rPr>
+          <w:b/>
+        </w:rPr>
+        <w:t xml:space="preserve"> </w:t>
+      </w:r>
+      <w:proofErr w:type="spellStart"/>
+      <w:r>
+        <w:rPr>
+          <w:b/>
+        </w:rPr>
+        <w:t>mục</w:t>
+      </w:r>
+      <w:proofErr w:type="spellEnd"/>
+      <w:r>
+        <w:rPr>
+          <w:b/>
+        </w:rPr>
+        <w:t xml:space="preserve"> Project/</w:t>
+      </w:r>
+      <w:proofErr w:type="spellStart"/>
+      <w:r>
+        <w:rPr>
+          <w:b/>
+        </w:rPr>
+        <w:t>Web</w:t>
+      </w:r>
+      <w:r>
+        <w:rPr>
+          <w:b/>
+        </w:rPr>
+        <w:t>C</w:t>
+      </w:r>
+      <w:r>
+        <w:rPr>
+          <w:b/>
+        </w:rPr>
+        <w:t>ontent</w:t>
+      </w:r>
+      <w:proofErr w:type="spellEnd"/>
+      <w:r>
+        <w:rPr>
+          <w:b/>
+        </w:rPr>
+        <w:t>/WEB-INF/lib</w:t>
       </w:r>
     </w:p>
     <w:p>
@@ -1214,21 +1167,49 @@
         <w:rPr>
           <w:lang w:val="vi-VN"/>
         </w:rPr>
-        <w:t>Chuột</w:t>
-      </w:r>
-      <w:proofErr w:type="spellEnd"/>
-      <w:r>
-        <w:rPr>
-          <w:lang w:val="vi-VN"/>
-        </w:rPr>
-        <w:t xml:space="preserve"> </w:t>
-      </w:r>
-      <w:proofErr w:type="spellStart"/>
-      <w:r>
-        <w:rPr>
-          <w:lang w:val="vi-VN"/>
-        </w:rPr>
-        <w:t>phải</w:t>
+        <w:t>Khởi</w:t>
+      </w:r>
+      <w:proofErr w:type="spellEnd"/>
+      <w:r>
+        <w:rPr>
+          <w:lang w:val="vi-VN"/>
+        </w:rPr>
+        <w:t xml:space="preserve"> </w:t>
+      </w:r>
+      <w:proofErr w:type="spellStart"/>
+      <w:r>
+        <w:rPr>
+          <w:lang w:val="vi-VN"/>
+        </w:rPr>
+        <w:t>động</w:t>
+      </w:r>
+      <w:proofErr w:type="spellEnd"/>
+      <w:r>
+        <w:rPr>
+          <w:lang w:val="vi-VN"/>
+        </w:rPr>
+        <w:t xml:space="preserve"> </w:t>
+      </w:r>
+      <w:proofErr w:type="spellStart"/>
+      <w:r>
+        <w:rPr>
+          <w:lang w:val="vi-VN"/>
+        </w:rPr>
+        <w:t>Eclipse</w:t>
+      </w:r>
+      <w:proofErr w:type="spellEnd"/>
+      <w:r>
+        <w:rPr>
+          <w:lang w:val="vi-VN"/>
+        </w:rPr>
+        <w:t xml:space="preserve">, thêm </w:t>
+      </w:r>
+      <w:proofErr w:type="spellStart"/>
+      <w:r>
+        <w:rPr>
+          <w:lang w:val="vi-VN"/>
+        </w:rPr>
+        <w:t>project</w:t>
       </w:r>
       <w:proofErr w:type="spellEnd"/>
       <w:r>
@@ -1249,272 +1230,21 @@
         <w:rPr>
           <w:lang w:val="vi-VN"/>
         </w:rPr>
-        <w:t xml:space="preserve"> tên </w:t>
-      </w:r>
-      <w:proofErr w:type="spellStart"/>
-      <w:r>
-        <w:rPr>
-          <w:lang w:val="vi-VN"/>
-        </w:rPr>
-        <w:t>project</w:t>
-      </w:r>
-      <w:proofErr w:type="spellEnd"/>
-      <w:r>
-        <w:rPr>
-          <w:lang w:val="vi-VN"/>
-        </w:rPr>
-        <w:t xml:space="preserve"> trong Project Explorer </w:t>
-      </w:r>
-      <w:proofErr w:type="spellStart"/>
-      <w:r>
-        <w:rPr>
-          <w:lang w:val="vi-VN"/>
-        </w:rPr>
-        <w:t>chọn</w:t>
-      </w:r>
-      <w:proofErr w:type="spellEnd"/>
-      <w:r>
-        <w:rPr>
-          <w:lang w:val="vi-VN"/>
-        </w:rPr>
-        <w:t xml:space="preserve"> </w:t>
-      </w:r>
-      <w:proofErr w:type="spellStart"/>
-      <w:r>
-        <w:rPr>
-          <w:b/>
-          <w:lang w:val="vi-VN"/>
-        </w:rPr>
-        <w:t>Build</w:t>
-      </w:r>
-      <w:proofErr w:type="spellEnd"/>
-      <w:r>
-        <w:rPr>
-          <w:b/>
-          <w:lang w:val="vi-VN"/>
-        </w:rPr>
-        <w:t xml:space="preserve"> </w:t>
-      </w:r>
-      <w:proofErr w:type="spellStart"/>
-      <w:r>
-        <w:rPr>
-          <w:b/>
-          <w:lang w:val="vi-VN"/>
-        </w:rPr>
-        <w:t>Path</w:t>
-      </w:r>
-      <w:proofErr w:type="spellEnd"/>
-      <w:r>
-        <w:rPr>
-          <w:b/>
-          <w:lang w:val="vi-VN"/>
-        </w:rPr>
-        <w:t xml:space="preserve"> &gt; </w:t>
-      </w:r>
-      <w:proofErr w:type="spellStart"/>
-      <w:r>
-        <w:rPr>
-          <w:b/>
-          <w:lang w:val="vi-VN"/>
-        </w:rPr>
-        <w:t>Configure</w:t>
-      </w:r>
-      <w:proofErr w:type="spellEnd"/>
-      <w:r>
-        <w:rPr>
-          <w:b/>
-          <w:lang w:val="vi-VN"/>
-        </w:rPr>
-        <w:t xml:space="preserve"> </w:t>
-      </w:r>
-      <w:proofErr w:type="spellStart"/>
-      <w:r>
-        <w:rPr>
-          <w:b/>
-          <w:lang w:val="vi-VN"/>
-        </w:rPr>
-        <w:t>Build</w:t>
-      </w:r>
-      <w:proofErr w:type="spellEnd"/>
-      <w:r>
-        <w:rPr>
-          <w:b/>
-          <w:lang w:val="vi-VN"/>
-        </w:rPr>
-        <w:t xml:space="preserve"> </w:t>
-      </w:r>
-      <w:proofErr w:type="spellStart"/>
-      <w:r>
-        <w:rPr>
-          <w:b/>
-          <w:lang w:val="vi-VN"/>
-        </w:rPr>
-        <w:t>Path</w:t>
-      </w:r>
-      <w:proofErr w:type="spellEnd"/>
-      <w:r>
-        <w:rPr>
-          <w:b/>
-          <w:lang w:val="vi-VN"/>
-        </w:rPr>
-        <w:t xml:space="preserve"> </w:t>
-      </w:r>
-      <w:r>
-        <w:rPr>
-          <w:lang w:val="vi-VN"/>
-        </w:rPr>
-        <w:t xml:space="preserve">sau </w:t>
-      </w:r>
-      <w:proofErr w:type="spellStart"/>
-      <w:r>
-        <w:rPr>
-          <w:lang w:val="vi-VN"/>
-        </w:rPr>
-        <w:t>đó</w:t>
-      </w:r>
-      <w:proofErr w:type="spellEnd"/>
-      <w:r>
-        <w:rPr>
-          <w:lang w:val="vi-VN"/>
-        </w:rPr>
-        <w:t xml:space="preserve"> </w:t>
-      </w:r>
-      <w:proofErr w:type="spellStart"/>
-      <w:r>
-        <w:rPr>
-          <w:lang w:val="vi-VN"/>
-        </w:rPr>
-        <w:t>chọn</w:t>
-      </w:r>
-      <w:proofErr w:type="spellEnd"/>
-      <w:r>
-        <w:rPr>
-          <w:lang w:val="vi-VN"/>
-        </w:rPr>
-        <w:t xml:space="preserve"> </w:t>
-      </w:r>
-      <w:proofErr w:type="spellStart"/>
-      <w:r>
-        <w:rPr>
-          <w:lang w:val="vi-VN"/>
-        </w:rPr>
-        <w:t>tab</w:t>
-      </w:r>
-      <w:proofErr w:type="spellEnd"/>
-      <w:r>
-        <w:rPr>
-          <w:lang w:val="vi-VN"/>
-        </w:rPr>
-        <w:t xml:space="preserve"> </w:t>
-      </w:r>
-      <w:proofErr w:type="spellStart"/>
-      <w:r>
-        <w:rPr>
-          <w:b/>
-          <w:lang w:val="vi-VN"/>
-        </w:rPr>
-        <w:t>Libraries</w:t>
-      </w:r>
-      <w:proofErr w:type="spellEnd"/>
-      <w:r>
-        <w:rPr>
-          <w:b/>
-          <w:lang w:val="vi-VN"/>
-        </w:rPr>
-        <w:t xml:space="preserve"> &gt; </w:t>
-      </w:r>
-      <w:proofErr w:type="spellStart"/>
-      <w:r>
-        <w:rPr>
-          <w:b/>
-          <w:lang w:val="vi-VN"/>
-        </w:rPr>
-        <w:t>Add</w:t>
-      </w:r>
-      <w:proofErr w:type="spellEnd"/>
-      <w:r>
-        <w:rPr>
-          <w:b/>
-          <w:lang w:val="vi-VN"/>
-        </w:rPr>
-        <w:t xml:space="preserve"> </w:t>
-      </w:r>
-      <w:proofErr w:type="spellStart"/>
-      <w:r>
-        <w:rPr>
-          <w:b/>
-          <w:lang w:val="vi-VN"/>
-        </w:rPr>
-        <w:t>External</w:t>
-      </w:r>
-      <w:proofErr w:type="spellEnd"/>
-      <w:r>
-        <w:rPr>
-          <w:b/>
-          <w:lang w:val="vi-VN"/>
-        </w:rPr>
-        <w:t xml:space="preserve"> JAR</w:t>
-      </w:r>
-      <w:r>
-        <w:rPr>
-          <w:b/>
-          <w:lang w:val="vi-VN"/>
-        </w:rPr>
-        <w:t xml:space="preserve"> </w:t>
-      </w:r>
-      <w:proofErr w:type="spellStart"/>
-      <w:r>
-        <w:rPr>
-          <w:lang w:val="vi-VN"/>
-        </w:rPr>
-        <w:t>xóa</w:t>
-      </w:r>
-      <w:proofErr w:type="spellEnd"/>
-      <w:r>
-        <w:rPr>
-          <w:lang w:val="vi-VN"/>
-        </w:rPr>
-        <w:t xml:space="preserve"> </w:t>
-      </w:r>
-      <w:r>
-        <w:rPr>
-          <w:b/>
-          <w:lang w:val="vi-VN"/>
-        </w:rPr>
-        <w:t>servlet-api.JAR</w:t>
-      </w:r>
-      <w:r>
-        <w:rPr>
-          <w:lang w:val="vi-VN"/>
-        </w:rPr>
-        <w:t xml:space="preserve"> </w:t>
-      </w:r>
-      <w:proofErr w:type="spellStart"/>
-      <w:r>
-        <w:rPr>
-          <w:lang w:val="vi-VN"/>
-        </w:rPr>
-        <w:t>và</w:t>
-      </w:r>
-      <w:proofErr w:type="spellEnd"/>
-      <w:r>
-        <w:rPr>
-          <w:lang w:val="vi-VN"/>
-        </w:rPr>
-        <w:t xml:space="preserve"> </w:t>
-      </w:r>
-      <w:r>
-        <w:rPr>
-          <w:b/>
-          <w:lang w:val="vi-VN"/>
-        </w:rPr>
-        <w:t>jsp-api.JAR</w:t>
-      </w:r>
-      <w:r>
-        <w:rPr>
-          <w:lang w:val="vi-VN"/>
-        </w:rPr>
-        <w:t xml:space="preserve"> </w:t>
+        <w:t xml:space="preserve"> </w:t>
+      </w:r>
+      <w:proofErr w:type="spellStart"/>
+      <w:r>
+        <w:rPr>
+          <w:lang w:val="vi-VN"/>
+        </w:rPr>
+        <w:t>Eclipse</w:t>
+      </w:r>
+      <w:proofErr w:type="spellEnd"/>
+      <w:r>
+        <w:rPr>
+          <w:lang w:val="vi-VN"/>
+        </w:rPr>
+        <w:t xml:space="preserve"> (</w:t>
       </w:r>
       <w:proofErr w:type="spellStart"/>
       <w:r>
@@ -1535,49 +1265,21 @@
         <w:rPr>
           <w:lang w:val="vi-VN"/>
         </w:rPr>
-        <w:t>sẵn</w:t>
-      </w:r>
-      <w:proofErr w:type="spellEnd"/>
-      <w:r>
-        <w:rPr>
-          <w:lang w:val="vi-VN"/>
-        </w:rPr>
-        <w:t xml:space="preserve">. Sau </w:t>
-      </w:r>
-      <w:proofErr w:type="spellStart"/>
-      <w:r>
-        <w:rPr>
-          <w:lang w:val="vi-VN"/>
-        </w:rPr>
-        <w:t>đó</w:t>
-      </w:r>
-      <w:proofErr w:type="spellEnd"/>
-      <w:r>
-        <w:rPr>
-          <w:lang w:val="vi-VN"/>
-        </w:rPr>
-        <w:t xml:space="preserve"> </w:t>
-      </w:r>
-      <w:proofErr w:type="spellStart"/>
-      <w:r>
-        <w:rPr>
-          <w:lang w:val="vi-VN"/>
-        </w:rPr>
-        <w:t>vào</w:t>
-      </w:r>
-      <w:proofErr w:type="spellEnd"/>
-      <w:r>
-        <w:rPr>
-          <w:lang w:val="vi-VN"/>
-        </w:rPr>
-        <w:t xml:space="preserve"> </w:t>
-      </w:r>
-      <w:proofErr w:type="spellStart"/>
-      <w:r>
-        <w:rPr>
-          <w:lang w:val="vi-VN"/>
-        </w:rPr>
-        <w:t>đường</w:t>
+        <w:t>thể</w:t>
+      </w:r>
+      <w:proofErr w:type="spellEnd"/>
+      <w:r>
+        <w:rPr>
+          <w:lang w:val="vi-VN"/>
+        </w:rPr>
+        <w:t xml:space="preserve"> xem </w:t>
+      </w:r>
+      <w:proofErr w:type="spellStart"/>
+      <w:r>
+        <w:rPr>
+          <w:lang w:val="vi-VN"/>
+        </w:rPr>
+        <w:t>hướng</w:t>
       </w:r>
       <w:proofErr w:type="spellEnd"/>
       <w:r>
@@ -1598,150 +1300,49 @@
         <w:rPr>
           <w:lang w:val="vi-VN"/>
         </w:rPr>
-        <w:t xml:space="preserve"> </w:t>
-      </w:r>
-      <w:r>
-        <w:rPr>
-          <w:b/>
-          <w:lang w:val="vi-VN"/>
-        </w:rPr>
-        <w:t xml:space="preserve">Thư </w:t>
-      </w:r>
-      <w:proofErr w:type="spellStart"/>
-      <w:r>
-        <w:rPr>
-          <w:b/>
-          <w:lang w:val="vi-VN"/>
-        </w:rPr>
-        <w:t>mục</w:t>
-      </w:r>
-      <w:proofErr w:type="spellEnd"/>
-      <w:r>
-        <w:rPr>
-          <w:b/>
-          <w:lang w:val="vi-VN"/>
-        </w:rPr>
-        <w:t xml:space="preserve"> </w:t>
-      </w:r>
-      <w:proofErr w:type="spellStart"/>
-      <w:r>
-        <w:rPr>
-          <w:b/>
-          <w:lang w:val="vi-VN"/>
-        </w:rPr>
-        <w:t>Apache</w:t>
-      </w:r>
-      <w:proofErr w:type="spellEnd"/>
-      <w:r>
-        <w:rPr>
-          <w:b/>
-          <w:lang w:val="vi-VN"/>
-        </w:rPr>
-        <w:t xml:space="preserve"> </w:t>
-      </w:r>
-      <w:proofErr w:type="spellStart"/>
-      <w:r>
-        <w:rPr>
-          <w:b/>
-          <w:lang w:val="vi-VN"/>
-        </w:rPr>
-        <w:t>Tomcat</w:t>
-      </w:r>
-      <w:proofErr w:type="spellEnd"/>
-      <w:r>
-        <w:rPr>
-          <w:lang w:val="vi-VN"/>
-        </w:rPr>
-        <w:t>/</w:t>
-      </w:r>
-      <w:proofErr w:type="spellStart"/>
-      <w:r>
-        <w:rPr>
-          <w:b/>
-          <w:lang w:val="vi-VN"/>
-        </w:rPr>
-        <w:t>lib</w:t>
-      </w:r>
-      <w:proofErr w:type="spellEnd"/>
-      <w:r>
-        <w:rPr>
-          <w:lang w:val="vi-VN"/>
-        </w:rPr>
-        <w:t xml:space="preserve"> </w:t>
-      </w:r>
-      <w:proofErr w:type="spellStart"/>
-      <w:r>
-        <w:rPr>
-          <w:lang w:val="vi-VN"/>
-        </w:rPr>
-        <w:t>và</w:t>
-      </w:r>
-      <w:proofErr w:type="spellEnd"/>
-      <w:r>
-        <w:rPr>
-          <w:lang w:val="vi-VN"/>
-        </w:rPr>
-        <w:t xml:space="preserve"> </w:t>
-      </w:r>
-      <w:r>
-        <w:rPr>
-          <w:lang w:val="vi-VN"/>
-        </w:rPr>
-        <w:t xml:space="preserve">2 thêm 2 </w:t>
-      </w:r>
-      <w:proofErr w:type="spellStart"/>
-      <w:r>
-        <w:rPr>
-          <w:lang w:val="vi-VN"/>
-        </w:rPr>
-        <w:t>file</w:t>
-      </w:r>
-      <w:proofErr w:type="spellEnd"/>
-      <w:r>
-        <w:rPr>
-          <w:lang w:val="vi-VN"/>
-        </w:rPr>
-        <w:t xml:space="preserve"> </w:t>
-      </w:r>
-      <w:r>
-        <w:rPr>
-          <w:b/>
-          <w:lang w:val="vi-VN"/>
-        </w:rPr>
-        <w:t>jsp-api.JAR</w:t>
-      </w:r>
-      <w:r>
-        <w:rPr>
-          <w:lang w:val="vi-VN"/>
-        </w:rPr>
-        <w:t xml:space="preserve"> </w:t>
-      </w:r>
-      <w:proofErr w:type="spellStart"/>
-      <w:r>
-        <w:rPr>
-          <w:lang w:val="vi-VN"/>
-        </w:rPr>
-        <w:t>and</w:t>
-      </w:r>
-      <w:proofErr w:type="spellEnd"/>
-      <w:r>
-        <w:rPr>
-          <w:lang w:val="vi-VN"/>
-        </w:rPr>
-        <w:t xml:space="preserve"> </w:t>
-      </w:r>
-      <w:r>
-        <w:rPr>
-          <w:b/>
-          <w:lang w:val="vi-VN"/>
-        </w:rPr>
-        <w:t>servlet-api.JAR</w:t>
-      </w:r>
-      <w:r>
-        <w:rPr>
-          <w:lang w:val="vi-VN"/>
-        </w:rPr>
-        <w:t xml:space="preserve"> </w:t>
+        <w:t xml:space="preserve"> trên </w:t>
+      </w:r>
+      <w:proofErr w:type="spellStart"/>
+      <w:r>
+        <w:rPr>
+          <w:lang w:val="vi-VN"/>
+        </w:rPr>
+        <w:t>mạng</w:t>
+      </w:r>
+      <w:proofErr w:type="spellEnd"/>
+      <w:r>
+        <w:rPr>
+          <w:lang w:val="vi-VN"/>
+        </w:rPr>
+        <w:t xml:space="preserve"> </w:t>
+      </w:r>
+      <w:proofErr w:type="spellStart"/>
+      <w:r>
+        <w:rPr>
+          <w:lang w:val="vi-VN"/>
+        </w:rPr>
+        <w:t>nếu</w:t>
+      </w:r>
+      <w:proofErr w:type="spellEnd"/>
+      <w:r>
+        <w:rPr>
+          <w:lang w:val="vi-VN"/>
+        </w:rPr>
+        <w:t xml:space="preserve"> chưa </w:t>
+      </w:r>
+      <w:proofErr w:type="spellStart"/>
+      <w:r>
+        <w:rPr>
+          <w:lang w:val="vi-VN"/>
+        </w:rPr>
+        <w:t>biết</w:t>
+      </w:r>
+      <w:proofErr w:type="spellEnd"/>
+      <w:r>
+        <w:rPr>
+          <w:lang w:val="vi-VN"/>
+        </w:rPr>
+        <w:t>)</w:t>
       </w:r>
     </w:p>
     <w:p>
@@ -1753,6 +1354,567 @@
         </w:numPr>
         <w:spacing w:line="360" w:lineRule="auto"/>
         <w:rPr>
+          <w:lang w:val="vi-VN"/>
+        </w:rPr>
+      </w:pPr>
+      <w:proofErr w:type="spellStart"/>
+      <w:r>
+        <w:rPr>
+          <w:lang w:val="vi-VN"/>
+        </w:rPr>
+        <w:t>Chuột</w:t>
+      </w:r>
+      <w:proofErr w:type="spellEnd"/>
+      <w:r>
+        <w:rPr>
+          <w:lang w:val="vi-VN"/>
+        </w:rPr>
+        <w:t xml:space="preserve"> </w:t>
+      </w:r>
+      <w:proofErr w:type="spellStart"/>
+      <w:r>
+        <w:rPr>
+          <w:lang w:val="vi-VN"/>
+        </w:rPr>
+        <w:t>phải</w:t>
+      </w:r>
+      <w:proofErr w:type="spellEnd"/>
+      <w:r>
+        <w:rPr>
+          <w:lang w:val="vi-VN"/>
+        </w:rPr>
+        <w:t xml:space="preserve"> </w:t>
+      </w:r>
+      <w:proofErr w:type="spellStart"/>
+      <w:r>
+        <w:rPr>
+          <w:lang w:val="vi-VN"/>
+        </w:rPr>
+        <w:t>vào</w:t>
+      </w:r>
+      <w:proofErr w:type="spellEnd"/>
+      <w:r>
+        <w:rPr>
+          <w:lang w:val="vi-VN"/>
+        </w:rPr>
+        <w:t xml:space="preserve"> tên </w:t>
+      </w:r>
+      <w:proofErr w:type="spellStart"/>
+      <w:r>
+        <w:rPr>
+          <w:lang w:val="vi-VN"/>
+        </w:rPr>
+        <w:t>project</w:t>
+      </w:r>
+      <w:proofErr w:type="spellEnd"/>
+      <w:r>
+        <w:rPr>
+          <w:lang w:val="vi-VN"/>
+        </w:rPr>
+        <w:t xml:space="preserve"> trong Project Explorer </w:t>
+      </w:r>
+      <w:proofErr w:type="spellStart"/>
+      <w:r>
+        <w:rPr>
+          <w:lang w:val="vi-VN"/>
+        </w:rPr>
+        <w:t>chọn</w:t>
+      </w:r>
+      <w:proofErr w:type="spellEnd"/>
+      <w:r>
+        <w:rPr>
+          <w:lang w:val="vi-VN"/>
+        </w:rPr>
+        <w:t xml:space="preserve"> </w:t>
+      </w:r>
+      <w:proofErr w:type="spellStart"/>
+      <w:r>
+        <w:rPr>
+          <w:b/>
+          <w:lang w:val="vi-VN"/>
+        </w:rPr>
+        <w:t>Build</w:t>
+      </w:r>
+      <w:proofErr w:type="spellEnd"/>
+      <w:r>
+        <w:rPr>
+          <w:b/>
+          <w:lang w:val="vi-VN"/>
+        </w:rPr>
+        <w:t xml:space="preserve"> </w:t>
+      </w:r>
+      <w:proofErr w:type="spellStart"/>
+      <w:r>
+        <w:rPr>
+          <w:b/>
+          <w:lang w:val="vi-VN"/>
+        </w:rPr>
+        <w:t>Path</w:t>
+      </w:r>
+      <w:proofErr w:type="spellEnd"/>
+      <w:r>
+        <w:rPr>
+          <w:b/>
+          <w:lang w:val="vi-VN"/>
+        </w:rPr>
+        <w:t xml:space="preserve"> &gt; </w:t>
+      </w:r>
+      <w:proofErr w:type="spellStart"/>
+      <w:r>
+        <w:rPr>
+          <w:b/>
+          <w:lang w:val="vi-VN"/>
+        </w:rPr>
+        <w:t>Configure</w:t>
+      </w:r>
+      <w:proofErr w:type="spellEnd"/>
+      <w:r>
+        <w:rPr>
+          <w:b/>
+          <w:lang w:val="vi-VN"/>
+        </w:rPr>
+        <w:t xml:space="preserve"> </w:t>
+      </w:r>
+      <w:proofErr w:type="spellStart"/>
+      <w:r>
+        <w:rPr>
+          <w:b/>
+          <w:lang w:val="vi-VN"/>
+        </w:rPr>
+        <w:t>Build</w:t>
+      </w:r>
+      <w:proofErr w:type="spellEnd"/>
+      <w:r>
+        <w:rPr>
+          <w:b/>
+          <w:lang w:val="vi-VN"/>
+        </w:rPr>
+        <w:t xml:space="preserve"> </w:t>
+      </w:r>
+      <w:proofErr w:type="spellStart"/>
+      <w:r>
+        <w:rPr>
+          <w:b/>
+          <w:lang w:val="vi-VN"/>
+        </w:rPr>
+        <w:t>Path</w:t>
+      </w:r>
+      <w:proofErr w:type="spellEnd"/>
+      <w:r>
+        <w:rPr>
+          <w:b/>
+          <w:lang w:val="vi-VN"/>
+        </w:rPr>
+        <w:t xml:space="preserve"> </w:t>
+      </w:r>
+      <w:r>
+        <w:rPr>
+          <w:lang w:val="vi-VN"/>
+        </w:rPr>
+        <w:t xml:space="preserve">sau </w:t>
+      </w:r>
+      <w:proofErr w:type="spellStart"/>
+      <w:r>
+        <w:rPr>
+          <w:lang w:val="vi-VN"/>
+        </w:rPr>
+        <w:t>đó</w:t>
+      </w:r>
+      <w:proofErr w:type="spellEnd"/>
+      <w:r>
+        <w:rPr>
+          <w:lang w:val="vi-VN"/>
+        </w:rPr>
+        <w:t xml:space="preserve"> </w:t>
+      </w:r>
+      <w:proofErr w:type="spellStart"/>
+      <w:r>
+        <w:rPr>
+          <w:lang w:val="vi-VN"/>
+        </w:rPr>
+        <w:t>chọn</w:t>
+      </w:r>
+      <w:proofErr w:type="spellEnd"/>
+      <w:r>
+        <w:rPr>
+          <w:lang w:val="vi-VN"/>
+        </w:rPr>
+        <w:t xml:space="preserve"> </w:t>
+      </w:r>
+      <w:proofErr w:type="spellStart"/>
+      <w:r>
+        <w:rPr>
+          <w:lang w:val="vi-VN"/>
+        </w:rPr>
+        <w:t>tab</w:t>
+      </w:r>
+      <w:proofErr w:type="spellEnd"/>
+      <w:r>
+        <w:rPr>
+          <w:lang w:val="vi-VN"/>
+        </w:rPr>
+        <w:t xml:space="preserve"> </w:t>
+      </w:r>
+      <w:proofErr w:type="spellStart"/>
+      <w:r>
+        <w:rPr>
+          <w:b/>
+          <w:lang w:val="vi-VN"/>
+        </w:rPr>
+        <w:t>Libraries</w:t>
+      </w:r>
+      <w:proofErr w:type="spellEnd"/>
+      <w:r>
+        <w:rPr>
+          <w:b/>
+          <w:lang w:val="vi-VN"/>
+        </w:rPr>
+        <w:t xml:space="preserve"> &gt; </w:t>
+      </w:r>
+      <w:proofErr w:type="spellStart"/>
+      <w:r>
+        <w:rPr>
+          <w:b/>
+          <w:lang w:val="vi-VN"/>
+        </w:rPr>
+        <w:t>Add</w:t>
+      </w:r>
+      <w:proofErr w:type="spellEnd"/>
+      <w:r>
+        <w:rPr>
+          <w:b/>
+          <w:lang w:val="vi-VN"/>
+        </w:rPr>
+        <w:t xml:space="preserve"> </w:t>
+      </w:r>
+      <w:proofErr w:type="spellStart"/>
+      <w:r>
+        <w:rPr>
+          <w:b/>
+          <w:lang w:val="vi-VN"/>
+        </w:rPr>
+        <w:t>External</w:t>
+      </w:r>
+      <w:proofErr w:type="spellEnd"/>
+      <w:r>
+        <w:rPr>
+          <w:b/>
+          <w:lang w:val="vi-VN"/>
+        </w:rPr>
+        <w:t xml:space="preserve"> JAR</w:t>
+      </w:r>
+      <w:r>
+        <w:rPr>
+          <w:b/>
+          <w:lang w:val="vi-VN"/>
+        </w:rPr>
+        <w:t xml:space="preserve"> </w:t>
+      </w:r>
+      <w:proofErr w:type="spellStart"/>
+      <w:r>
+        <w:rPr>
+          <w:lang w:val="vi-VN"/>
+        </w:rPr>
+        <w:t>xóa</w:t>
+      </w:r>
+      <w:proofErr w:type="spellEnd"/>
+      <w:r>
+        <w:rPr>
+          <w:lang w:val="vi-VN"/>
+        </w:rPr>
+        <w:t xml:space="preserve"> </w:t>
+      </w:r>
+      <w:r>
+        <w:rPr>
+          <w:b/>
+          <w:lang w:val="vi-VN"/>
+        </w:rPr>
+        <w:t>servlet-api.JAR</w:t>
+      </w:r>
+      <w:r>
+        <w:rPr>
+          <w:lang w:val="vi-VN"/>
+        </w:rPr>
+        <w:t xml:space="preserve"> </w:t>
+      </w:r>
+      <w:proofErr w:type="spellStart"/>
+      <w:r>
+        <w:rPr>
+          <w:lang w:val="vi-VN"/>
+        </w:rPr>
+        <w:t>và</w:t>
+      </w:r>
+      <w:proofErr w:type="spellEnd"/>
+      <w:r>
+        <w:rPr>
+          <w:lang w:val="vi-VN"/>
+        </w:rPr>
+        <w:t xml:space="preserve"> </w:t>
+      </w:r>
+      <w:r>
+        <w:rPr>
+          <w:b/>
+          <w:lang w:val="vi-VN"/>
+        </w:rPr>
+        <w:t>jsp-api.JAR</w:t>
+      </w:r>
+      <w:r>
+        <w:rPr>
+          <w:lang w:val="vi-VN"/>
+        </w:rPr>
+        <w:t xml:space="preserve"> </w:t>
+      </w:r>
+      <w:r>
+        <w:t>(</w:t>
+      </w:r>
+      <w:proofErr w:type="spellStart"/>
+      <w:r>
+        <w:t>nếu</w:t>
+      </w:r>
+      <w:proofErr w:type="spellEnd"/>
+      <w:r>
+        <w:t xml:space="preserve"> </w:t>
+      </w:r>
+      <w:proofErr w:type="spellStart"/>
+      <w:r>
+        <w:rPr>
+          <w:lang w:val="vi-VN"/>
+        </w:rPr>
+        <w:t>có</w:t>
+      </w:r>
+      <w:proofErr w:type="spellEnd"/>
+      <w:r>
+        <w:rPr>
+          <w:lang w:val="vi-VN"/>
+        </w:rPr>
+        <w:t xml:space="preserve"> </w:t>
+      </w:r>
+      <w:proofErr w:type="spellStart"/>
+      <w:r>
+        <w:rPr>
+          <w:lang w:val="vi-VN"/>
+        </w:rPr>
+        <w:t>sẵn</w:t>
+      </w:r>
+      <w:proofErr w:type="spellEnd"/>
+      <w:r>
+        <w:t>)</w:t>
+      </w:r>
+      <w:r>
+        <w:rPr>
+          <w:lang w:val="vi-VN"/>
+        </w:rPr>
+        <w:t xml:space="preserve">. Sau </w:t>
+      </w:r>
+      <w:proofErr w:type="spellStart"/>
+      <w:r>
+        <w:rPr>
+          <w:lang w:val="vi-VN"/>
+        </w:rPr>
+        <w:t>đó</w:t>
+      </w:r>
+      <w:proofErr w:type="spellEnd"/>
+      <w:r>
+        <w:rPr>
+          <w:lang w:val="vi-VN"/>
+        </w:rPr>
+        <w:t xml:space="preserve"> </w:t>
+      </w:r>
+      <w:proofErr w:type="spellStart"/>
+      <w:r>
+        <w:rPr>
+          <w:lang w:val="vi-VN"/>
+        </w:rPr>
+        <w:t>vào</w:t>
+      </w:r>
+      <w:proofErr w:type="spellEnd"/>
+      <w:r>
+        <w:rPr>
+          <w:lang w:val="vi-VN"/>
+        </w:rPr>
+        <w:t xml:space="preserve"> </w:t>
+      </w:r>
+      <w:proofErr w:type="spellStart"/>
+      <w:r>
+        <w:rPr>
+          <w:lang w:val="vi-VN"/>
+        </w:rPr>
+        <w:t>đường</w:t>
+      </w:r>
+      <w:proofErr w:type="spellEnd"/>
+      <w:r>
+        <w:rPr>
+          <w:lang w:val="vi-VN"/>
+        </w:rPr>
+        <w:t xml:space="preserve"> </w:t>
+      </w:r>
+      <w:proofErr w:type="spellStart"/>
+      <w:r>
+        <w:rPr>
+          <w:lang w:val="vi-VN"/>
+        </w:rPr>
+        <w:t>dẫn</w:t>
+      </w:r>
+      <w:proofErr w:type="spellEnd"/>
+      <w:r>
+        <w:rPr>
+          <w:lang w:val="vi-VN"/>
+        </w:rPr>
+        <w:t xml:space="preserve"> </w:t>
+      </w:r>
+      <w:r>
+        <w:rPr>
+          <w:b/>
+          <w:lang w:val="vi-VN"/>
+        </w:rPr>
+        <w:t xml:space="preserve">Thư </w:t>
+      </w:r>
+      <w:proofErr w:type="spellStart"/>
+      <w:r>
+        <w:rPr>
+          <w:b/>
+          <w:lang w:val="vi-VN"/>
+        </w:rPr>
+        <w:t>mục</w:t>
+      </w:r>
+      <w:proofErr w:type="spellEnd"/>
+      <w:r>
+        <w:rPr>
+          <w:b/>
+          <w:lang w:val="vi-VN"/>
+        </w:rPr>
+        <w:t xml:space="preserve"> </w:t>
+      </w:r>
+      <w:proofErr w:type="spellStart"/>
+      <w:r>
+        <w:rPr>
+          <w:b/>
+          <w:lang w:val="vi-VN"/>
+        </w:rPr>
+        <w:t>Apache</w:t>
+      </w:r>
+      <w:proofErr w:type="spellEnd"/>
+      <w:r>
+        <w:rPr>
+          <w:b/>
+          <w:lang w:val="vi-VN"/>
+        </w:rPr>
+        <w:t xml:space="preserve"> </w:t>
+      </w:r>
+      <w:proofErr w:type="spellStart"/>
+      <w:r>
+        <w:rPr>
+          <w:b/>
+          <w:lang w:val="vi-VN"/>
+        </w:rPr>
+        <w:t>Tomcat</w:t>
+      </w:r>
+      <w:proofErr w:type="spellEnd"/>
+      <w:r>
+        <w:rPr>
+          <w:lang w:val="vi-VN"/>
+        </w:rPr>
+        <w:t>/</w:t>
+      </w:r>
+      <w:proofErr w:type="spellStart"/>
+      <w:r>
+        <w:rPr>
+          <w:b/>
+          <w:lang w:val="vi-VN"/>
+        </w:rPr>
+        <w:t>lib</w:t>
+      </w:r>
+      <w:proofErr w:type="spellEnd"/>
+      <w:r>
+        <w:rPr>
+          <w:lang w:val="vi-VN"/>
+        </w:rPr>
+        <w:t xml:space="preserve"> </w:t>
+      </w:r>
+      <w:proofErr w:type="spellStart"/>
+      <w:r>
+        <w:rPr>
+          <w:lang w:val="vi-VN"/>
+        </w:rPr>
+        <w:t>và</w:t>
+      </w:r>
+      <w:proofErr w:type="spellEnd"/>
+      <w:r>
+        <w:rPr>
+          <w:lang w:val="vi-VN"/>
+        </w:rPr>
+        <w:t xml:space="preserve"> </w:t>
+      </w:r>
+      <w:r>
+        <w:rPr>
+          <w:lang w:val="vi-VN"/>
+        </w:rPr>
+        <w:t xml:space="preserve">2 thêm 2 </w:t>
+      </w:r>
+      <w:proofErr w:type="spellStart"/>
+      <w:r>
+        <w:rPr>
+          <w:lang w:val="vi-VN"/>
+        </w:rPr>
+        <w:t>file</w:t>
+      </w:r>
+      <w:proofErr w:type="spellEnd"/>
+      <w:r>
+        <w:rPr>
+          <w:lang w:val="vi-VN"/>
+        </w:rPr>
+        <w:t xml:space="preserve"> </w:t>
+      </w:r>
+      <w:r>
+        <w:rPr>
+          <w:b/>
+          <w:lang w:val="vi-VN"/>
+        </w:rPr>
+        <w:t>jsp-api.JAR</w:t>
+      </w:r>
+      <w:r>
+        <w:rPr>
+          <w:lang w:val="vi-VN"/>
+        </w:rPr>
+        <w:t xml:space="preserve"> </w:t>
+      </w:r>
+      <w:proofErr w:type="spellStart"/>
+      <w:r>
+        <w:rPr>
+          <w:lang w:val="vi-VN"/>
+        </w:rPr>
+        <w:t>and</w:t>
+      </w:r>
+      <w:proofErr w:type="spellEnd"/>
+      <w:r>
+        <w:rPr>
+          <w:lang w:val="vi-VN"/>
+        </w:rPr>
+        <w:t xml:space="preserve"> </w:t>
+      </w:r>
+      <w:r>
+        <w:rPr>
+          <w:b/>
+          <w:lang w:val="vi-VN"/>
+        </w:rPr>
+        <w:t>servlet-api.JAR</w:t>
+      </w:r>
+      <w:r>
+        <w:rPr>
+          <w:lang w:val="vi-VN"/>
+        </w:rPr>
+        <w:t xml:space="preserve"> </w:t>
+      </w:r>
+    </w:p>
+    <w:p>
+      <w:pPr>
+        <w:pStyle w:val="oancuaDanhsach"/>
+        <w:numPr>
+          <w:ilvl w:val="0"/>
+          <w:numId w:val="3"/>
+        </w:numPr>
+        <w:spacing w:line="360" w:lineRule="auto"/>
+        <w:rPr>
           <w:b/>
           <w:lang w:val="vi-VN"/>
         </w:rPr>
@@ -2052,6 +2214,19 @@
         </w:rPr>
         <w:t>.</w:t>
       </w:r>
+    </w:p>
+    <w:p>
+      <w:pPr>
+        <w:pStyle w:val="oancuaDanhsach"/>
+        <w:spacing w:line="360" w:lineRule="auto"/>
+        <w:ind w:left="1080"/>
+        <w:rPr>
+          <w:b/>
+          <w:lang w:val="vi-VN"/>
+        </w:rPr>
+      </w:pPr>
+      <w:bookmarkStart w:id="0" w:name="_GoBack"/>
+      <w:bookmarkEnd w:id="0"/>
     </w:p>
     <w:p>
       <w:pPr>
@@ -2070,6 +2245,7 @@
         <w:rPr>
           <w:lang w:val="vi-VN"/>
         </w:rPr>
+        <w:lastRenderedPageBreak/>
         <w:t>Chạy</w:t>
       </w:r>
       <w:proofErr w:type="spellEnd"/>
@@ -2429,7 +2605,6 @@
         <w:rPr>
           <w:lang w:val="vi-VN"/>
         </w:rPr>
-        <w:lastRenderedPageBreak/>
         <w:t xml:space="preserve">Chương </w:t>
       </w:r>
       <w:proofErr w:type="spellStart"/>
@@ -3013,8 +3188,6 @@
           <w:lang w:val="vi-VN"/>
         </w:rPr>
       </w:pPr>
-      <w:bookmarkStart w:id="0" w:name="_GoBack"/>
-      <w:bookmarkEnd w:id="0"/>
     </w:p>
     <w:sectPr>
       <w:pgSz w:w="12240" w:h="15840"/>
